--- a/Client_requirements.docx
+++ b/Client_requirements.docx
@@ -8,16 +8,28 @@
         <w:rPr/>
       </w:pPr>
       <w:r>
+        <w:rPr>
+          <w:highlight w:val="yellow"/>
+        </w:rPr>
+        <w:t xml:space="preserve">1. </w:t>
+      </w:r>
+      <w:r>
+        <w:rPr>
+          <w:highlight w:val="white"/>
+        </w:rPr>
+        <w:t xml:space="preserve">Pop Up </w:t>
+      </w:r>
+      <w:r>
         <w:drawing>
           <wp:anchor behindDoc="0" distT="0" distB="0" distL="0" distR="0" simplePos="0" locked="0" layoutInCell="1" allowOverlap="1" relativeHeight="2">
             <wp:simplePos x="0" y="0"/>
             <wp:positionH relativeFrom="column">
-              <wp:posOffset>4119880</wp:posOffset>
+              <wp:posOffset>4606925</wp:posOffset>
             </wp:positionH>
             <wp:positionV relativeFrom="paragraph">
-              <wp:posOffset>-470535</wp:posOffset>
+              <wp:posOffset>-129540</wp:posOffset>
             </wp:positionV>
-            <wp:extent cx="1811020" cy="3917950"/>
+            <wp:extent cx="1781175" cy="3853180"/>
             <wp:effectExtent l="0" t="0" r="0" b="0"/>
             <wp:wrapSquare wrapText="largest"/>
             <wp:docPr id="1" name="Image1" descr=""/>
@@ -42,7 +54,7 @@
                   <pic:spPr bwMode="auto">
                     <a:xfrm>
                       <a:off x="0" y="0"/>
-                      <a:ext cx="1811020" cy="3917950"/>
+                      <a:ext cx="1781175" cy="3853180"/>
                     </a:xfrm>
                     <a:prstGeom prst="rect">
                       <a:avLst/>
@@ -56,57 +68,552 @@
       </w:r>
       <w:r>
         <w:rPr/>
-        <w:t xml:space="preserve">1. </w:t>
-      </w:r>
-      <w:r>
-        <w:rPr/>
-        <w:t>Pop Up After registartion done</w:t>
-      </w:r>
-    </w:p>
-    <w:p>
-      <w:pPr>
-        <w:pStyle w:val="Normal"/>
-        <w:rPr/>
-      </w:pPr>
-      <w:r>
-        <w:rPr/>
-      </w:r>
-    </w:p>
-    <w:p>
-      <w:pPr>
-        <w:pStyle w:val="Normal"/>
-        <w:rPr/>
-      </w:pPr>
-      <w:r>
-        <w:rPr/>
-        <w:t xml:space="preserve">2. </w:t>
-      </w:r>
-      <w:r>
-        <w:rPr/>
-        <w:t>Forget password near login</w:t>
-      </w:r>
-    </w:p>
-    <w:p>
-      <w:pPr>
-        <w:pStyle w:val="Normal"/>
-        <w:rPr/>
-      </w:pPr>
-      <w:r>
-        <w:rPr/>
-      </w:r>
-    </w:p>
-    <w:p>
-      <w:pPr>
-        <w:pStyle w:val="Normal"/>
-        <w:rPr/>
-      </w:pPr>
-      <w:r>
-        <w:rPr/>
-        <w:t xml:space="preserve">3. </w:t>
-      </w:r>
-      <w:r>
-        <w:rPr/>
-        <w:t xml:space="preserve">Here need to add one more colum of order no. Barcode awb no and order no </w:t>
+        <w:t>A</w:t>
+      </w:r>
+      <w:r>
+        <w:rPr/>
+        <w:t>fter registartion done</w:t>
+      </w:r>
+    </w:p>
+    <w:p>
+      <w:pPr>
+        <w:pStyle w:val="Normal"/>
+        <w:rPr/>
+      </w:pPr>
+      <w:r>
+        <w:rPr/>
+      </w:r>
+    </w:p>
+    <w:p>
+      <w:pPr>
+        <w:pStyle w:val="Normal"/>
+        <w:rPr/>
+      </w:pPr>
+      <w:r>
+        <w:rPr>
+          <w:highlight w:val="yellow"/>
+        </w:rPr>
+        <w:t>2.</w:t>
+      </w:r>
+      <w:r>
+        <w:rPr/>
+        <w:t xml:space="preserve"> Forget password near login</w:t>
+      </w:r>
+    </w:p>
+    <w:p>
+      <w:pPr>
+        <w:pStyle w:val="Normal"/>
+        <w:rPr/>
+      </w:pPr>
+      <w:r>
+        <w:rPr/>
+      </w:r>
+    </w:p>
+    <w:p>
+      <w:pPr>
+        <w:pStyle w:val="Normal"/>
+        <w:rPr/>
+      </w:pPr>
+      <w:r>
+        <w:rPr>
+          <w:highlight w:val="yellow"/>
+        </w:rPr>
+        <w:t>3.</w:t>
+      </w:r>
+      <w:r>
+        <w:rPr/>
+        <w:t xml:space="preserve"> Here need to add one more colum of order no. Barcode awb no and order no</w:t>
+      </w:r>
+    </w:p>
+    <w:p>
+      <w:pPr>
+        <w:pStyle w:val="Normal"/>
+        <w:rPr/>
+      </w:pPr>
+      <w:r>
+        <w:rPr/>
+        <w:drawing>
+          <wp:anchor behindDoc="0" distT="0" distB="0" distL="0" distR="0" simplePos="0" locked="0" layoutInCell="1" allowOverlap="1" relativeHeight="3">
+            <wp:simplePos x="0" y="0"/>
+            <wp:positionH relativeFrom="column">
+              <wp:posOffset>2529840</wp:posOffset>
+            </wp:positionH>
+            <wp:positionV relativeFrom="paragraph">
+              <wp:posOffset>71120</wp:posOffset>
+            </wp:positionV>
+            <wp:extent cx="1717675" cy="3715385"/>
+            <wp:effectExtent l="0" t="0" r="0" b="0"/>
+            <wp:wrapSquare wrapText="largest"/>
+            <wp:docPr id="2" name="Image2" descr=""/>
+            <wp:cNvGraphicFramePr>
+              <a:graphicFrameLocks xmlns:a="http://schemas.openxmlformats.org/drawingml/2006/main" noChangeAspect="1"/>
+            </wp:cNvGraphicFramePr>
+            <a:graphic xmlns:a="http://schemas.openxmlformats.org/drawingml/2006/main">
+              <a:graphicData uri="http://schemas.openxmlformats.org/drawingml/2006/picture">
+                <pic:pic xmlns:pic="http://schemas.openxmlformats.org/drawingml/2006/picture">
+                  <pic:nvPicPr>
+                    <pic:cNvPr id="2" name="Image2" descr=""/>
+                    <pic:cNvPicPr>
+                      <a:picLocks noChangeAspect="1" noChangeArrowheads="1"/>
+                    </pic:cNvPicPr>
+                  </pic:nvPicPr>
+                  <pic:blipFill>
+                    <a:blip r:embed="rId3"/>
+                    <a:stretch>
+                      <a:fillRect/>
+                    </a:stretch>
+                  </pic:blipFill>
+                  <pic:spPr bwMode="auto">
+                    <a:xfrm>
+                      <a:off x="0" y="0"/>
+                      <a:ext cx="1717675" cy="3715385"/>
+                    </a:xfrm>
+                    <a:prstGeom prst="rect">
+                      <a:avLst/>
+                    </a:prstGeom>
+                  </pic:spPr>
+                </pic:pic>
+              </a:graphicData>
+            </a:graphic>
+          </wp:anchor>
+        </w:drawing>
+      </w:r>
+    </w:p>
+    <w:p>
+      <w:pPr>
+        <w:pStyle w:val="Normal"/>
+        <w:rPr/>
+      </w:pPr>
+      <w:r>
+        <w:rPr>
+          <w:highlight w:val="yellow"/>
+        </w:rPr>
+        <w:t xml:space="preserve">4. </w:t>
+      </w:r>
+      <w:r>
+        <w:rPr/>
+        <w:t xml:space="preserve">Pharmaco need to be </w:t>
+      </w:r>
+      <w:r>
+        <w:rPr>
+          <w:highlight w:val="white"/>
+        </w:rPr>
+        <w:t>removed</w:t>
+      </w:r>
+      <w:r>
+        <w:rPr/>
+        <w:t xml:space="preserve"> </w:t>
+      </w:r>
+    </w:p>
+    <w:p>
+      <w:pPr>
+        <w:pStyle w:val="Normal"/>
+        <w:rPr/>
+      </w:pPr>
+      <w:r>
+        <w:rPr/>
+      </w:r>
+    </w:p>
+    <w:p>
+      <w:pPr>
+        <w:pStyle w:val="Normal"/>
+        <w:rPr/>
+      </w:pPr>
+      <w:r>
+        <w:rPr/>
+        <w:t xml:space="preserve">5.Good score should go to favourable response </w:t>
+      </w:r>
+    </w:p>
+    <w:p>
+      <w:pPr>
+        <w:pStyle w:val="Normal"/>
+        <w:rPr/>
+      </w:pPr>
+      <w:r>
+        <w:rPr/>
+        <w:t xml:space="preserve">Typical should go to average response </w:t>
+      </w:r>
+    </w:p>
+    <w:p>
+      <w:pPr>
+        <w:pStyle w:val="Normal"/>
+        <w:rPr/>
+      </w:pPr>
+      <w:r>
+        <w:rPr/>
+        <w:t>Poor should go to unfavourable response</w:t>
+      </w:r>
+    </w:p>
+    <w:p>
+      <w:pPr>
+        <w:pStyle w:val="Normal"/>
+        <w:rPr/>
+      </w:pPr>
+      <w:r>
+        <w:rPr/>
+        <w:drawing>
+          <wp:anchor behindDoc="0" distT="0" distB="0" distL="0" distR="0" simplePos="0" locked="0" layoutInCell="1" allowOverlap="1" relativeHeight="4">
+            <wp:simplePos x="0" y="0"/>
+            <wp:positionH relativeFrom="column">
+              <wp:posOffset>1196975</wp:posOffset>
+            </wp:positionH>
+            <wp:positionV relativeFrom="paragraph">
+              <wp:posOffset>100965</wp:posOffset>
+            </wp:positionV>
+            <wp:extent cx="1171575" cy="2534920"/>
+            <wp:effectExtent l="0" t="0" r="0" b="0"/>
+            <wp:wrapSquare wrapText="largest"/>
+            <wp:docPr id="3" name="Image3" descr=""/>
+            <wp:cNvGraphicFramePr>
+              <a:graphicFrameLocks xmlns:a="http://schemas.openxmlformats.org/drawingml/2006/main" noChangeAspect="1"/>
+            </wp:cNvGraphicFramePr>
+            <a:graphic xmlns:a="http://schemas.openxmlformats.org/drawingml/2006/main">
+              <a:graphicData uri="http://schemas.openxmlformats.org/drawingml/2006/picture">
+                <pic:pic xmlns:pic="http://schemas.openxmlformats.org/drawingml/2006/picture">
+                  <pic:nvPicPr>
+                    <pic:cNvPr id="3" name="Image3" descr=""/>
+                    <pic:cNvPicPr>
+                      <a:picLocks noChangeAspect="1" noChangeArrowheads="1"/>
+                    </pic:cNvPicPr>
+                  </pic:nvPicPr>
+                  <pic:blipFill>
+                    <a:blip r:embed="rId4"/>
+                    <a:stretch>
+                      <a:fillRect/>
+                    </a:stretch>
+                  </pic:blipFill>
+                  <pic:spPr bwMode="auto">
+                    <a:xfrm>
+                      <a:off x="0" y="0"/>
+                      <a:ext cx="1171575" cy="2534920"/>
+                    </a:xfrm>
+                    <a:prstGeom prst="rect">
+                      <a:avLst/>
+                    </a:prstGeom>
+                  </pic:spPr>
+                </pic:pic>
+              </a:graphicData>
+            </a:graphic>
+          </wp:anchor>
+        </w:drawing>
+      </w:r>
+    </w:p>
+    <w:p>
+      <w:pPr>
+        <w:pStyle w:val="Normal"/>
+        <w:rPr/>
+      </w:pPr>
+      <w:r>
+        <w:rPr/>
+      </w:r>
+    </w:p>
+    <w:p>
+      <w:pPr>
+        <w:pStyle w:val="Normal"/>
+        <w:rPr/>
+      </w:pPr>
+      <w:r>
+        <w:rPr/>
+      </w:r>
+    </w:p>
+    <w:p>
+      <w:pPr>
+        <w:pStyle w:val="Normal"/>
+        <w:rPr/>
+      </w:pPr>
+      <w:r>
+        <w:rPr/>
+      </w:r>
+    </w:p>
+    <w:p>
+      <w:pPr>
+        <w:pStyle w:val="Normal"/>
+        <w:rPr/>
+      </w:pPr>
+      <w:r>
+        <w:rPr/>
+      </w:r>
+    </w:p>
+    <w:p>
+      <w:pPr>
+        <w:pStyle w:val="Normal"/>
+        <w:rPr/>
+      </w:pPr>
+      <w:r>
+        <w:rPr/>
+      </w:r>
+    </w:p>
+    <w:p>
+      <w:pPr>
+        <w:pStyle w:val="Normal"/>
+        <w:rPr/>
+      </w:pPr>
+      <w:r>
+        <w:rPr/>
+      </w:r>
+    </w:p>
+    <w:p>
+      <w:pPr>
+        <w:pStyle w:val="Normal"/>
+        <w:rPr/>
+      </w:pPr>
+      <w:r>
+        <w:rPr/>
+      </w:r>
+    </w:p>
+    <w:p>
+      <w:pPr>
+        <w:pStyle w:val="Normal"/>
+        <w:rPr/>
+      </w:pPr>
+      <w:r>
+        <w:rPr/>
+      </w:r>
+    </w:p>
+    <w:p>
+      <w:pPr>
+        <w:pStyle w:val="Normal"/>
+        <w:rPr/>
+      </w:pPr>
+      <w:r>
+        <w:rPr/>
+      </w:r>
+    </w:p>
+    <w:p>
+      <w:pPr>
+        <w:pStyle w:val="Normal"/>
+        <w:rPr/>
+      </w:pPr>
+      <w:r>
+        <w:rPr/>
+      </w:r>
+    </w:p>
+    <w:p>
+      <w:pPr>
+        <w:pStyle w:val="Normal"/>
+        <w:rPr/>
+      </w:pPr>
+      <w:r>
+        <w:rPr/>
+      </w:r>
+    </w:p>
+    <w:p>
+      <w:pPr>
+        <w:pStyle w:val="Normal"/>
+        <w:rPr/>
+      </w:pPr>
+      <w:r>
+        <w:rPr/>
+      </w:r>
+    </w:p>
+    <w:p>
+      <w:pPr>
+        <w:pStyle w:val="Normal"/>
+        <w:rPr/>
+      </w:pPr>
+      <w:r>
+        <w:rPr/>
+      </w:r>
+    </w:p>
+    <w:p>
+      <w:pPr>
+        <w:pStyle w:val="Normal"/>
+        <w:rPr/>
+      </w:pPr>
+      <w:r>
+        <w:rPr/>
+      </w:r>
+    </w:p>
+    <w:p>
+      <w:pPr>
+        <w:pStyle w:val="Normal"/>
+        <w:rPr/>
+      </w:pPr>
+      <w:r>
+        <w:rPr/>
+      </w:r>
+    </w:p>
+    <w:p>
+      <w:pPr>
+        <w:pStyle w:val="Normal"/>
+        <w:rPr/>
+      </w:pPr>
+      <w:r>
+        <w:drawing>
+          <wp:anchor behindDoc="0" distT="0" distB="0" distL="0" distR="0" simplePos="0" locked="0" layoutInCell="1" allowOverlap="1" relativeHeight="5">
+            <wp:simplePos x="0" y="0"/>
+            <wp:positionH relativeFrom="column">
+              <wp:posOffset>2723515</wp:posOffset>
+            </wp:positionH>
+            <wp:positionV relativeFrom="paragraph">
+              <wp:posOffset>3810</wp:posOffset>
+            </wp:positionV>
+            <wp:extent cx="1600835" cy="2846070"/>
+            <wp:effectExtent l="0" t="0" r="0" b="0"/>
+            <wp:wrapSquare wrapText="largest"/>
+            <wp:docPr id="4" name="Image4" descr=""/>
+            <wp:cNvGraphicFramePr>
+              <a:graphicFrameLocks xmlns:a="http://schemas.openxmlformats.org/drawingml/2006/main" noChangeAspect="1"/>
+            </wp:cNvGraphicFramePr>
+            <a:graphic xmlns:a="http://schemas.openxmlformats.org/drawingml/2006/main">
+              <a:graphicData uri="http://schemas.openxmlformats.org/drawingml/2006/picture">
+                <pic:pic xmlns:pic="http://schemas.openxmlformats.org/drawingml/2006/picture">
+                  <pic:nvPicPr>
+                    <pic:cNvPr id="4" name="Image4" descr=""/>
+                    <pic:cNvPicPr>
+                      <a:picLocks noChangeAspect="1" noChangeArrowheads="1"/>
+                    </pic:cNvPicPr>
+                  </pic:nvPicPr>
+                  <pic:blipFill>
+                    <a:blip r:embed="rId5"/>
+                    <a:stretch>
+                      <a:fillRect/>
+                    </a:stretch>
+                  </pic:blipFill>
+                  <pic:spPr bwMode="auto">
+                    <a:xfrm>
+                      <a:off x="0" y="0"/>
+                      <a:ext cx="1600835" cy="2846070"/>
+                    </a:xfrm>
+                    <a:prstGeom prst="rect">
+                      <a:avLst/>
+                    </a:prstGeom>
+                  </pic:spPr>
+                </pic:pic>
+              </a:graphicData>
+            </a:graphic>
+          </wp:anchor>
+        </w:drawing>
+      </w:r>
+      <w:r>
+        <w:rPr/>
+        <w:t>6</w:t>
+      </w:r>
+      <w:r>
+        <w:rPr/>
+        <w:t xml:space="preserve">. This should be added as separate panel </w:t>
+      </w:r>
+    </w:p>
+    <w:p>
+      <w:pPr>
+        <w:pStyle w:val="Normal"/>
+        <w:rPr/>
+      </w:pPr>
+      <w:r>
+        <w:rPr/>
+      </w:r>
+    </w:p>
+    <w:p>
+      <w:pPr>
+        <w:pStyle w:val="Normal"/>
+        <w:rPr/>
+      </w:pPr>
+      <w:r>
+        <w:rPr/>
+        <w:t>Nutrition</w:t>
+      </w:r>
+    </w:p>
+    <w:p>
+      <w:pPr>
+        <w:pStyle w:val="Normal"/>
+        <w:rPr/>
+      </w:pPr>
+      <w:r>
+        <w:rPr/>
+        <w:t>Food Intolerances and sensitives</w:t>
+      </w:r>
+    </w:p>
+    <w:p>
+      <w:pPr>
+        <w:pStyle w:val="Normal"/>
+        <w:rPr/>
+      </w:pPr>
+      <w:r>
+        <w:rPr/>
+        <w:t>Fitness</w:t>
+      </w:r>
+    </w:p>
+    <w:p>
+      <w:pPr>
+        <w:pStyle w:val="Normal"/>
+        <w:rPr/>
+      </w:pPr>
+      <w:r>
+        <w:rPr/>
+        <w:t>Health</w:t>
+      </w:r>
+    </w:p>
+    <w:p>
+      <w:pPr>
+        <w:pStyle w:val="Normal"/>
+        <w:rPr/>
+      </w:pPr>
+      <w:r>
+        <w:rPr/>
+        <w:t>Skin &amp; Hair</w:t>
+      </w:r>
+    </w:p>
+    <w:p>
+      <w:pPr>
+        <w:pStyle w:val="Normal"/>
+        <w:rPr/>
+      </w:pPr>
+      <w:r>
+        <w:rPr/>
+      </w:r>
+    </w:p>
+    <w:p>
+      <w:pPr>
+        <w:pStyle w:val="Normal"/>
+        <w:rPr/>
+      </w:pPr>
+      <w:r>
+        <w:rPr/>
+        <w:t>7. at all places make changes in icon of score</w:t>
+      </w:r>
+    </w:p>
+    <w:p>
+      <w:pPr>
+        <w:pStyle w:val="Normal"/>
+        <w:rPr/>
+      </w:pPr>
+      <w:r>
+        <w:rPr/>
+      </w:r>
+    </w:p>
+    <w:p>
+      <w:pPr>
+        <w:pStyle w:val="Normal"/>
+        <w:rPr/>
+      </w:pPr>
+      <w:r>
+        <w:rPr>
+          <w:highlight w:val="yellow"/>
+        </w:rPr>
+        <w:t xml:space="preserve">8. </w:t>
+      </w:r>
+      <w:r>
+        <w:rPr/>
+        <w:t>add change password in user too</w:t>
+      </w:r>
+    </w:p>
+    <w:p>
+      <w:pPr>
+        <w:pStyle w:val="Normal"/>
+        <w:rPr/>
+      </w:pPr>
+      <w:r>
+        <w:rPr/>
+      </w:r>
+    </w:p>
+    <w:p>
+      <w:pPr>
+        <w:pStyle w:val="Normal"/>
+        <w:rPr/>
+      </w:pPr>
+      <w:r>
+        <w:rPr/>
+        <w:t>9. Create employee login too</w:t>
       </w:r>
     </w:p>
     <w:sectPr>
@@ -129,6 +636,7 @@
       <w:rPr>
         <w:rFonts w:ascii="Liberation Serif" w:hAnsi="Liberation Serif" w:eastAsia="Noto Sans CJK SC" w:cs="Lohit Devanagari"/>
         <w:kern w:val="2"/>
+        <w:sz w:val="20"/>
         <w:szCs w:val="24"/>
         <w:lang w:val="en-IN" w:eastAsia="zh-CN" w:bidi="hi-IN"/>
       </w:rPr>
